--- a/2/2.docx
+++ b/2/2.docx
@@ -12,6 +12,8 @@
           <w:szCs w:val="24"/>
         </w:rPr>
       </w:pPr>
+      <w:bookmarkStart w:id="0" w:name="_GoBack"/>
+      <w:bookmarkEnd w:id="0"/>
       <w:r>
         <w:rPr>
           <w:rFonts w:ascii="Times New Roman" w:hAnsi="Times New Roman" w:cs="Times New Roman"/>
@@ -445,7 +447,7 @@
         </w:rPr>
         <w:t xml:space="preserve"> </w:t>
       </w:r>
-      <w:bookmarkStart w:id="0" w:name="_Hlk526447113"/>
+      <w:bookmarkStart w:id="1" w:name="_Hlk526447113"/>
       <w:r>
         <w:rPr>
           <w:rFonts w:ascii="Times New Roman" w:hAnsi="Times New Roman" w:cs="Times New Roman"/>
@@ -464,7 +466,7 @@
         </w:rPr>
         <w:t xml:space="preserve">’s </w:t>
       </w:r>
-      <w:bookmarkEnd w:id="0"/>
+      <w:bookmarkEnd w:id="1"/>
       <w:r>
         <w:rPr>
           <w:rFonts w:ascii="Times New Roman" w:hAnsi="Times New Roman" w:cs="Times New Roman"/>
@@ -1361,7 +1363,7 @@
         </w:rPr>
         <w:t xml:space="preserve">gh fidelity, </w:t>
       </w:r>
-      <w:bookmarkStart w:id="1" w:name="_Hlk526448170"/>
+      <w:bookmarkStart w:id="2" w:name="_Hlk526448170"/>
       <w:r>
         <w:rPr>
           <w:rFonts w:ascii="Times New Roman" w:hAnsi="Times New Roman" w:cs="Times New Roman"/>
@@ -1407,7 +1409,7 @@
         </w:rPr>
         <w:t xml:space="preserve"> </w:t>
       </w:r>
-      <w:bookmarkEnd w:id="1"/>
+      <w:bookmarkEnd w:id="2"/>
       <w:r>
         <w:rPr>
           <w:rFonts w:ascii="Times New Roman" w:hAnsi="Times New Roman" w:cs="Times New Roman"/>
@@ -1523,16 +1525,7 @@
           <w:sz w:val="24"/>
           <w:szCs w:val="24"/>
         </w:rPr>
-        <w:t xml:space="preserve">gh </w:t>
-      </w:r>
-      <w:r>
-        <w:rPr>
-          <w:rFonts w:ascii="Times New Roman" w:hAnsi="Times New Roman" w:cs="Times New Roman"/>
-          <w:noProof/>
-          <w:sz w:val="24"/>
-          <w:szCs w:val="24"/>
-        </w:rPr>
-        <w:t>accurac</w:t>
+        <w:t>gh accurac</w:t>
       </w:r>
       <w:r>
         <w:rPr>
@@ -1550,16 +1543,7 @@
           <w:sz w:val="24"/>
           <w:szCs w:val="24"/>
         </w:rPr>
-        <w:t xml:space="preserve">, </w:t>
-      </w:r>
-      <w:r>
-        <w:rPr>
-          <w:rFonts w:ascii="Times New Roman" w:hAnsi="Times New Roman" w:cs="Times New Roman"/>
-          <w:noProof/>
-          <w:sz w:val="24"/>
-          <w:szCs w:val="24"/>
-        </w:rPr>
-        <w:t>mistakes(</w:t>
+        <w:t>, mistakes(</w:t>
       </w:r>
       <w:r>
         <w:rPr>
@@ -1873,8 +1857,6 @@
         </w:rPr>
         <w:t>omparative genomics.</w:t>
       </w:r>
-      <w:bookmarkStart w:id="2" w:name="_GoBack"/>
-      <w:bookmarkEnd w:id="2"/>
     </w:p>
     <w:p>
       <w:pPr>
@@ -2193,11 +2175,7 @@
           </mc:Choice>
           <mc:Fallback>
             <w:pict>
-              <v:shapetype w14:anchorId="4488F321" id="_x0000_t202" coordsize="21600,21600" o:spt="202" path="m,l,21600r21600,l21600,xe">
-                <v:stroke joinstyle="miter"/>
-                <v:path gradientshapeok="t" o:connecttype="rect"/>
-              </v:shapetype>
-              <v:shape id="Text Box 18" o:spid="_x0000_s1026" type="#_x0000_t202" style="position:absolute;left:0;text-align:left;margin-left:180.55pt;margin-top:7.8pt;width:110.1pt;height:24.7pt;z-index:251673600;visibility:visible;mso-wrap-style:square;mso-width-percent:0;mso-height-percent:0;mso-wrap-distance-left:9pt;mso-wrap-distance-top:0;mso-wrap-distance-right:9pt;mso-wrap-distance-bottom:0;mso-position-horizontal:absolute;mso-position-horizontal-relative:text;mso-position-vertical:absolute;mso-position-vertical-relative:text;mso-width-percent:0;mso-height-percent:0;mso-width-relative:margin;mso-height-relative:margin;v-text-anchor:top" o:gfxdata="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" fillcolor="white [3201]" strokecolor="white [3212]" strokeweight=".5pt">
+              <v:shape w14:anchorId="4488F321" id="Text Box 18" o:spid="_x0000_s1028" type="#_x0000_t202" style="position:absolute;left:0;text-align:left;margin-left:180.55pt;margin-top:7.8pt;width:110.1pt;height:24.7pt;z-index:251673600;visibility:visible;mso-wrap-style:square;mso-width-percent:0;mso-height-percent:0;mso-wrap-distance-left:9pt;mso-wrap-distance-top:0;mso-wrap-distance-right:9pt;mso-wrap-distance-bottom:0;mso-position-horizontal:absolute;mso-position-horizontal-relative:text;mso-position-vertical:absolute;mso-position-vertical-relative:text;mso-width-percent:0;mso-height-percent:0;mso-width-relative:margin;mso-height-relative:margin;v-text-anchor:top" o:gfxdata="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" fillcolor="white [3201]" strokecolor="white [3212]" strokeweight=".5pt">
                 <v:textbox>
                   <w:txbxContent>
                     <w:p>
@@ -2207,6 +2185,7 @@
                           <w:szCs w:val="16"/>
                         </w:rPr>
                       </w:pPr>
+                      <w:proofErr w:type="spellStart"/>
                       <w:r>
                         <w:rPr>
                           <w:sz w:val="16"/>
@@ -2214,12 +2193,21 @@
                         </w:rPr>
                         <w:t>cp</w:t>
                       </w:r>
+                      <w:proofErr w:type="spellEnd"/>
                       <w:r>
                         <w:rPr>
                           <w:sz w:val="16"/>
                           <w:szCs w:val="16"/>
                         </w:rPr>
-                        <w:t xml:space="preserve"> source_</w:t>
+                        <w:t xml:space="preserve"> </w:t>
+                      </w:r>
+                      <w:proofErr w:type="spellStart"/>
+                      <w:r>
+                        <w:rPr>
+                          <w:sz w:val="16"/>
+                          <w:szCs w:val="16"/>
+                        </w:rPr>
+                        <w:t>source_</w:t>
                       </w:r>
                       <w:r>
                         <w:rPr>
@@ -2228,13 +2216,23 @@
                         </w:rPr>
                         <w:t>DNA</w:t>
                       </w:r>
+                      <w:proofErr w:type="spellEnd"/>
                       <w:r>
                         <w:rPr>
                           <w:sz w:val="16"/>
                           <w:szCs w:val="16"/>
                         </w:rPr>
-                        <w:t xml:space="preserve"> Target_DNA</w:t>
+                        <w:t xml:space="preserve"> </w:t>
                       </w:r>
+                      <w:proofErr w:type="spellStart"/>
+                      <w:r>
+                        <w:rPr>
+                          <w:sz w:val="16"/>
+                          <w:szCs w:val="16"/>
+                        </w:rPr>
+                        <w:t>Target_DNA</w:t>
+                      </w:r>
+                      <w:proofErr w:type="spellEnd"/>
                     </w:p>
                   </w:txbxContent>
                 </v:textbox>
@@ -2326,7 +2324,7 @@
           </mc:Choice>
           <mc:Fallback>
             <w:pict>
-              <v:shape w14:anchorId="7EF24802" id="Text Box 17" o:spid="_x0000_s1027" type="#_x0000_t202" style="position:absolute;left:0;text-align:left;margin-left:319.7pt;margin-top:1.85pt;width:54.8pt;height:18.8pt;z-index:251672576;visibility:visible;mso-wrap-style:square;mso-width-percent:0;mso-height-percent:0;mso-wrap-distance-left:9pt;mso-wrap-distance-top:0;mso-wrap-distance-right:9pt;mso-wrap-distance-bottom:0;mso-position-horizontal:absolute;mso-position-horizontal-relative:text;mso-position-vertical:absolute;mso-position-vertical-relative:text;mso-width-percent:0;mso-height-percent:0;mso-width-relative:margin;mso-height-relative:margin;v-text-anchor:top" o:gfxdata="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" fillcolor="white [3201]" strokeweight=".5pt">
+              <v:shape w14:anchorId="7EF24802" id="Text Box 17" o:spid="_x0000_s1029" type="#_x0000_t202" style="position:absolute;left:0;text-align:left;margin-left:319.7pt;margin-top:1.85pt;width:54.8pt;height:18.8pt;z-index:251672576;visibility:visible;mso-wrap-style:square;mso-width-percent:0;mso-height-percent:0;mso-wrap-distance-left:9pt;mso-wrap-distance-top:0;mso-wrap-distance-right:9pt;mso-wrap-distance-bottom:0;mso-position-horizontal:absolute;mso-position-horizontal-relative:text;mso-position-vertical:absolute;mso-position-vertical-relative:text;mso-width-percent:0;mso-height-percent:0;mso-width-relative:margin;mso-height-relative:margin;v-text-anchor:top" o:gfxdata="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" fillcolor="white [3201]" strokeweight=".5pt">
                 <v:textbox>
                   <w:txbxContent>
                     <w:p>
@@ -2441,7 +2439,7 @@
           </mc:Choice>
           <mc:Fallback>
             <w:pict>
-              <v:shape w14:anchorId="61F021D7" id="Text Box 14" o:spid="_x0000_s1028" type="#_x0000_t202" style="position:absolute;left:0;text-align:left;margin-left:388.35pt;margin-top:40.5pt;width:55.35pt;height:20.35pt;z-index:251670528;visibility:visible;mso-wrap-style:square;mso-width-percent:0;mso-height-percent:0;mso-wrap-distance-left:9pt;mso-wrap-distance-top:0;mso-wrap-distance-right:9pt;mso-wrap-distance-bottom:0;mso-position-horizontal:absolute;mso-position-horizontal-relative:text;mso-position-vertical:absolute;mso-position-vertical-relative:text;mso-width-percent:0;mso-height-percent:0;mso-width-relative:margin;mso-height-relative:margin;v-text-anchor:top" o:gfxdata="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" fillcolor="white [3201]" strokeweight=".5pt">
+              <v:shape w14:anchorId="61F021D7" id="Text Box 14" o:spid="_x0000_s1030" type="#_x0000_t202" style="position:absolute;left:0;text-align:left;margin-left:388.35pt;margin-top:40.5pt;width:55.35pt;height:20.35pt;z-index:251670528;visibility:visible;mso-wrap-style:square;mso-width-percent:0;mso-height-percent:0;mso-wrap-distance-left:9pt;mso-wrap-distance-top:0;mso-wrap-distance-right:9pt;mso-wrap-distance-bottom:0;mso-position-horizontal:absolute;mso-position-horizontal-relative:text;mso-position-vertical:absolute;mso-position-vertical-relative:text;mso-width-percent:0;mso-height-percent:0;mso-width-relative:margin;mso-height-relative:margin;v-text-anchor:top" o:gfxdata="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" fillcolor="white [3201]" strokeweight=".5pt">
                 <v:textbox>
                   <w:txbxContent>
                     <w:p>
@@ -2614,7 +2612,7 @@
           </mc:Choice>
           <mc:Fallback>
             <w:pict>
-              <v:shape w14:anchorId="5A93AE01" id="Text Box 13" o:spid="_x0000_s1029" type="#_x0000_t202" style="position:absolute;left:0;text-align:left;margin-left:293.35pt;margin-top:.3pt;width:173.5pt;height:1in;z-index:251669504;visibility:visible;mso-wrap-style:square;mso-width-percent:0;mso-wrap-distance-left:9pt;mso-wrap-distance-top:0;mso-wrap-distance-right:9pt;mso-wrap-distance-bottom:0;mso-position-horizontal:absolute;mso-position-horizontal-relative:margin;mso-position-vertical:absolute;mso-position-vertical-relative:text;mso-width-percent:0;mso-width-relative:margin;v-text-anchor:top" o:gfxdata="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" fillcolor="white [3201]" strokeweight=".5pt">
+              <v:shape w14:anchorId="5A93AE01" id="Text Box 13" o:spid="_x0000_s1031" type="#_x0000_t202" style="position:absolute;left:0;text-align:left;margin-left:293.35pt;margin-top:.3pt;width:173.5pt;height:1in;z-index:251669504;visibility:visible;mso-wrap-style:square;mso-width-percent:0;mso-wrap-distance-left:9pt;mso-wrap-distance-top:0;mso-wrap-distance-right:9pt;mso-wrap-distance-bottom:0;mso-position-horizontal:absolute;mso-position-horizontal-relative:margin;mso-position-vertical:absolute;mso-position-vertical-relative:text;mso-width-percent:0;mso-width-relative:margin;v-text-anchor:top" o:gfxdata="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" fillcolor="white [3201]" strokeweight=".5pt">
                 <v:textbox>
                   <w:txbxContent>
                     <w:p/>
@@ -2700,7 +2698,7 @@
           </mc:Choice>
           <mc:Fallback>
             <w:pict>
-              <v:shape w14:anchorId="7A676708" id="Text Box 2" o:spid="_x0000_s1030" type="#_x0000_t202" style="position:absolute;left:0;text-align:left;margin-left:275.1pt;margin-top:.3pt;width:192.8pt;height:90.25pt;z-index:251668480;visibility:visible;mso-wrap-style:square;mso-width-percent:0;mso-height-percent:0;mso-wrap-distance-left:9pt;mso-wrap-distance-top:0;mso-wrap-distance-right:9pt;mso-wrap-distance-bottom:0;mso-position-horizontal:absolute;mso-position-horizontal-relative:margin;mso-position-vertical:absolute;mso-position-vertical-relative:text;mso-width-percent:0;mso-height-percent:0;mso-width-relative:margin;mso-height-relative:margin;v-text-anchor:top" o:gfxdata="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" fillcolor="window" strokecolor="window" strokeweight="1pt">
+              <v:shape w14:anchorId="7A676708" id="Text Box 2" o:spid="_x0000_s1032" type="#_x0000_t202" style="position:absolute;left:0;text-align:left;margin-left:275.1pt;margin-top:.3pt;width:192.8pt;height:90.25pt;z-index:251668480;visibility:visible;mso-wrap-style:square;mso-width-percent:0;mso-height-percent:0;mso-wrap-distance-left:9pt;mso-wrap-distance-top:0;mso-wrap-distance-right:9pt;mso-wrap-distance-bottom:0;mso-position-horizontal:absolute;mso-position-horizontal-relative:margin;mso-position-vertical:absolute;mso-position-vertical-relative:text;mso-width-percent:0;mso-height-percent:0;mso-width-relative:margin;mso-height-relative:margin;v-text-anchor:top" o:gfxdata="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" fillcolor="window" strokecolor="window" strokeweight="1pt">
                 <v:textbox>
                   <w:txbxContent>
                     <w:p/>
@@ -2897,7 +2895,43 @@
           <w:sz w:val="24"/>
           <w:szCs w:val="24"/>
         </w:rPr>
-        <w:t>and</w:t>
+        <w:t xml:space="preserve">and </w:t>
+      </w:r>
+      <w:r>
+        <w:rPr>
+          <w:rFonts w:ascii="Times New Roman" w:hAnsi="Times New Roman" w:cs="Times New Roman"/>
+          <w:noProof/>
+          <w:sz w:val="24"/>
+          <w:szCs w:val="24"/>
+        </w:rPr>
+        <w:t>discover</w:t>
+      </w:r>
+      <w:r>
+        <w:rPr>
+          <w:rFonts w:ascii="Times New Roman" w:hAnsi="Times New Roman" w:cs="Times New Roman"/>
+          <w:noProof/>
+          <w:sz w:val="24"/>
+          <w:szCs w:val="24"/>
+        </w:rPr>
+        <w:t xml:space="preserve"> these unique and shared molecular adaptations </w:t>
+      </w:r>
+      <w:r>
+        <w:rPr>
+          <w:rFonts w:ascii="Times New Roman" w:hAnsi="Times New Roman" w:cs="Times New Roman"/>
+          <w:noProof/>
+          <w:sz w:val="24"/>
+          <w:szCs w:val="24"/>
+        </w:rPr>
+        <w:t>concerning</w:t>
+      </w:r>
+      <w:r>
+        <w:rPr>
+          <w:rFonts w:ascii="Times New Roman" w:hAnsi="Times New Roman" w:cs="Times New Roman"/>
+          <w:noProof/>
+          <w:sz w:val="24"/>
+          <w:szCs w:val="24"/>
+        </w:rPr>
+        <w:t xml:space="preserve"> cancer suppression.</w:t>
       </w:r>
       <w:r>
         <w:rPr>
@@ -2915,52 +2949,16 @@
           <w:sz w:val="24"/>
           <w:szCs w:val="24"/>
         </w:rPr>
-        <w:t>discover</w:t>
-      </w:r>
-      <w:r>
-        <w:rPr>
-          <w:rFonts w:ascii="Times New Roman" w:hAnsi="Times New Roman" w:cs="Times New Roman"/>
-          <w:noProof/>
-          <w:sz w:val="24"/>
-          <w:szCs w:val="24"/>
-        </w:rPr>
-        <w:t xml:space="preserve"> these unique and shared molecular adaptations </w:t>
-      </w:r>
-      <w:r>
-        <w:rPr>
-          <w:rFonts w:ascii="Times New Roman" w:hAnsi="Times New Roman" w:cs="Times New Roman"/>
-          <w:noProof/>
-          <w:sz w:val="24"/>
-          <w:szCs w:val="24"/>
-        </w:rPr>
-        <w:t>concerning</w:t>
-      </w:r>
-      <w:r>
-        <w:rPr>
-          <w:rFonts w:ascii="Times New Roman" w:hAnsi="Times New Roman" w:cs="Times New Roman"/>
-          <w:noProof/>
-          <w:sz w:val="24"/>
-          <w:szCs w:val="24"/>
-        </w:rPr>
-        <w:t xml:space="preserve"> cancer suppression.</w:t>
-      </w:r>
-      <w:r>
-        <w:rPr>
-          <w:rFonts w:ascii="Times New Roman" w:hAnsi="Times New Roman" w:cs="Times New Roman"/>
-          <w:noProof/>
-          <w:sz w:val="24"/>
-          <w:szCs w:val="24"/>
-        </w:rPr>
-        <w:t xml:space="preserve"> </w:t>
-      </w:r>
-      <w:r>
-        <w:rPr>
-          <w:rFonts w:ascii="Times New Roman" w:hAnsi="Times New Roman" w:cs="Times New Roman"/>
-          <w:noProof/>
-          <w:sz w:val="24"/>
-          <w:szCs w:val="24"/>
-        </w:rPr>
         <w:t xml:space="preserve">In computer science, </w:t>
+      </w:r>
+      <w:r>
+        <w:rPr>
+          <w:rFonts w:ascii="Times New Roman" w:hAnsi="Times New Roman" w:cs="Times New Roman"/>
+          <w:noProof/>
+          <w:sz w:val="24"/>
+          <w:szCs w:val="24"/>
+        </w:rPr>
+        <w:t xml:space="preserve">the </w:t>
       </w:r>
       <w:r>
         <w:rPr>
@@ -2997,6 +2995,19 @@
           <w:sz w:val="24"/>
           <w:szCs w:val="24"/>
         </w:rPr>
+        <w:t xml:space="preserve"> analyzes </w:t>
+      </w:r>
+      <w:r>
+        <w:rPr>
+          <w:rFonts w:ascii="Times New Roman" w:hAnsi="Times New Roman" w:cs="Times New Roman"/>
+          <w:noProof/>
+          <w:sz w:val="24"/>
+          <w:szCs w:val="24"/>
+        </w:rPr>
+        <w:lastRenderedPageBreak/>
+        <w:t>two files and prints the lines that are different.</w:t>
+      </w:r>
+      <w:r>
         <w:t xml:space="preserve"> </w:t>
       </w:r>
       <w:r>
@@ -3006,19 +3017,51 @@
           <w:sz w:val="24"/>
           <w:szCs w:val="24"/>
         </w:rPr>
-        <w:t xml:space="preserve">analyzes two </w:t>
-      </w:r>
-      <w:r>
-        <w:rPr>
-          <w:rFonts w:ascii="Times New Roman" w:hAnsi="Times New Roman" w:cs="Times New Roman"/>
-          <w:noProof/>
-          <w:sz w:val="24"/>
-          <w:szCs w:val="24"/>
-        </w:rPr>
-        <w:lastRenderedPageBreak/>
-        <w:t>files and prints the lines that are different.</w:t>
-      </w:r>
-      <w:r>
+        <w:t xml:space="preserve">When diff is describing </w:t>
+      </w:r>
+      <w:r>
+        <w:rPr>
+          <w:rFonts w:ascii="Times New Roman" w:hAnsi="Times New Roman" w:cs="Times New Roman"/>
+          <w:noProof/>
+          <w:sz w:val="24"/>
+          <w:szCs w:val="24"/>
+        </w:rPr>
+        <w:t>t</w:t>
+      </w:r>
+      <w:r>
+        <w:rPr>
+          <w:rFonts w:ascii="Times New Roman" w:hAnsi="Times New Roman" w:cs="Times New Roman"/>
+          <w:noProof/>
+          <w:sz w:val="24"/>
+          <w:szCs w:val="24"/>
+        </w:rPr>
+        <w:t>he differences between these two files</w:t>
+      </w:r>
+      <w:r>
+        <w:rPr>
+          <w:rFonts w:ascii="Times New Roman" w:hAnsi="Times New Roman" w:cs="Times New Roman"/>
+          <w:noProof/>
+          <w:sz w:val="24"/>
+          <w:szCs w:val="24"/>
+        </w:rPr>
+        <w:t xml:space="preserve">, </w:t>
+      </w:r>
+      <w:r>
+        <w:rPr>
+          <w:rFonts w:ascii="Times New Roman" w:hAnsi="Times New Roman" w:cs="Times New Roman"/>
+          <w:noProof/>
+          <w:sz w:val="24"/>
+          <w:szCs w:val="24"/>
+        </w:rPr>
+        <w:t>it is</w:t>
+      </w:r>
+      <w:r>
+        <w:rPr>
+          <w:rFonts w:ascii="Times New Roman" w:hAnsi="Times New Roman" w:cs="Times New Roman"/>
+          <w:noProof/>
+          <w:sz w:val="24"/>
+          <w:szCs w:val="24"/>
+        </w:rPr>
         <w:t xml:space="preserve"> </w:t>
       </w:r>
       <w:r>
@@ -3028,7 +3071,274 @@
           <w:sz w:val="24"/>
           <w:szCs w:val="24"/>
         </w:rPr>
-        <w:t xml:space="preserve">When diff is describing </w:t>
+        <w:t>telling you how to change the first file to make it match the second file.</w:t>
+      </w:r>
+      <w:r>
+        <w:rPr>
+          <w:rFonts w:ascii="Times New Roman" w:hAnsi="Times New Roman" w:cs="Times New Roman"/>
+          <w:noProof/>
+          <w:sz w:val="24"/>
+          <w:szCs w:val="24"/>
+        </w:rPr>
+        <w:t xml:space="preserve"> </w:t>
+      </w:r>
+      <w:r>
+        <w:rPr>
+          <w:rFonts w:ascii="Times New Roman" w:hAnsi="Times New Roman" w:cs="Times New Roman"/>
+          <w:noProof/>
+          <w:sz w:val="24"/>
+          <w:szCs w:val="24"/>
+        </w:rPr>
+        <w:t>However, w</w:t>
+      </w:r>
+      <w:r>
+        <w:rPr>
+          <w:rFonts w:ascii="Times New Roman" w:hAnsi="Times New Roman" w:cs="Times New Roman"/>
+          <w:noProof/>
+          <w:sz w:val="24"/>
+          <w:szCs w:val="24"/>
+        </w:rPr>
+        <w:t xml:space="preserve">hen </w:t>
+      </w:r>
+      <w:r>
+        <w:rPr>
+          <w:rFonts w:ascii="Times New Roman" w:hAnsi="Times New Roman" w:cs="Times New Roman"/>
+          <w:noProof/>
+          <w:sz w:val="24"/>
+          <w:szCs w:val="24"/>
+        </w:rPr>
+        <w:t>Comparative genomics</w:t>
+      </w:r>
+      <w:r>
+        <w:rPr>
+          <w:rFonts w:ascii="Times New Roman" w:hAnsi="Times New Roman" w:cs="Times New Roman"/>
+          <w:noProof/>
+          <w:sz w:val="24"/>
+          <w:szCs w:val="24"/>
+        </w:rPr>
+        <w:t xml:space="preserve"> is </w:t>
+      </w:r>
+      <w:r>
+        <w:rPr>
+          <w:rFonts w:ascii="Times New Roman" w:hAnsi="Times New Roman" w:cs="Times New Roman"/>
+          <w:noProof/>
+          <w:sz w:val="24"/>
+          <w:szCs w:val="24"/>
+        </w:rPr>
+        <w:t>describing t</w:t>
+      </w:r>
+      <w:r>
+        <w:rPr>
+          <w:rFonts w:ascii="Times New Roman" w:hAnsi="Times New Roman" w:cs="Times New Roman"/>
+          <w:noProof/>
+          <w:sz w:val="24"/>
+          <w:szCs w:val="24"/>
+        </w:rPr>
+        <w:t xml:space="preserve">he differences between these two </w:t>
+      </w:r>
+      <w:r>
+        <w:rPr>
+          <w:rFonts w:ascii="Times New Roman" w:hAnsi="Times New Roman" w:cs="Times New Roman"/>
+          <w:noProof/>
+          <w:sz w:val="24"/>
+          <w:szCs w:val="24"/>
+        </w:rPr>
+        <w:t>genomes</w:t>
+      </w:r>
+      <w:r>
+        <w:rPr>
+          <w:rFonts w:ascii="Times New Roman" w:hAnsi="Times New Roman" w:cs="Times New Roman"/>
+          <w:noProof/>
+          <w:sz w:val="24"/>
+          <w:szCs w:val="24"/>
+        </w:rPr>
+        <w:t>, it can’t tell you some particular conclusion.</w:t>
+      </w:r>
+    </w:p>
+    <w:p>
+      <w:pPr>
+        <w:pBdr>
+          <w:top w:val="nil"/>
+          <w:left w:val="nil"/>
+          <w:bottom w:val="nil"/>
+          <w:right w:val="nil"/>
+          <w:between w:val="nil"/>
+        </w:pBdr>
+        <w:spacing w:line="360" w:lineRule="auto"/>
+        <w:rPr>
+          <w:b/>
+          <w:u w:val="single"/>
+        </w:rPr>
+      </w:pPr>
+      <w:r>
+        <w:rPr>
+          <w:b/>
+          <w:u w:val="single"/>
+        </w:rPr>
+        <w:t>C</w:t>
+      </w:r>
+      <w:r>
+        <w:rPr>
+          <w:rFonts w:hint="eastAsia"/>
+          <w:b/>
+          <w:u w:val="single"/>
+        </w:rPr>
+        <w:t>onclusion</w:t>
+      </w:r>
+    </w:p>
+    <w:p>
+      <w:pPr>
+        <w:pBdr>
+          <w:top w:val="nil"/>
+          <w:left w:val="nil"/>
+          <w:bottom w:val="nil"/>
+          <w:right w:val="nil"/>
+          <w:between w:val="nil"/>
+        </w:pBdr>
+        <w:spacing w:line="480" w:lineRule="auto"/>
+        <w:ind w:firstLine="720"/>
+        <w:jc w:val="both"/>
+        <w:rPr>
+          <w:rFonts w:ascii="Times New Roman" w:hAnsi="Times New Roman" w:cs="Times New Roman"/>
+          <w:noProof/>
+          <w:sz w:val="24"/>
+          <w:szCs w:val="24"/>
+        </w:rPr>
+      </w:pPr>
+      <w:r>
+        <w:rPr>
+          <w:rFonts w:ascii="Times New Roman" w:hAnsi="Times New Roman" w:cs="Times New Roman"/>
+          <w:noProof/>
+          <w:sz w:val="24"/>
+          <w:szCs w:val="24"/>
+        </w:rPr>
+        <w:t xml:space="preserve">As discussed previously, </w:t>
+      </w:r>
+      <w:r>
+        <w:rPr>
+          <w:rFonts w:ascii="Times New Roman" w:hAnsi="Times New Roman" w:cs="Times New Roman"/>
+          <w:noProof/>
+          <w:sz w:val="24"/>
+          <w:szCs w:val="24"/>
+        </w:rPr>
+        <w:t>Dr. Marc Tollis</w:t>
+      </w:r>
+      <w:r>
+        <w:rPr>
+          <w:rFonts w:ascii="Times New Roman" w:hAnsi="Times New Roman" w:cs="Times New Roman"/>
+          <w:noProof/>
+          <w:sz w:val="24"/>
+          <w:szCs w:val="24"/>
+        </w:rPr>
+        <w:t xml:space="preserve">’s research </w:t>
+      </w:r>
+      <w:r>
+        <w:rPr>
+          <w:rFonts w:ascii="Times New Roman" w:hAnsi="Times New Roman" w:cs="Times New Roman"/>
+          <w:noProof/>
+          <w:sz w:val="24"/>
+          <w:szCs w:val="24"/>
+        </w:rPr>
+        <w:t>seeks to</w:t>
+      </w:r>
+      <w:r>
+        <w:rPr>
+          <w:rFonts w:ascii="Times New Roman" w:hAnsi="Times New Roman" w:cs="Times New Roman"/>
+          <w:noProof/>
+          <w:sz w:val="24"/>
+          <w:szCs w:val="24"/>
+        </w:rPr>
+        <w:t xml:space="preserve"> use c</w:t>
+      </w:r>
+      <w:r>
+        <w:rPr>
+          <w:rFonts w:ascii="Times New Roman" w:hAnsi="Times New Roman" w:cs="Times New Roman"/>
+          <w:noProof/>
+          <w:sz w:val="24"/>
+          <w:szCs w:val="24"/>
+        </w:rPr>
+        <w:t xml:space="preserve">omparative genomics </w:t>
+      </w:r>
+      <w:r>
+        <w:rPr>
+          <w:rFonts w:ascii="Times New Roman" w:hAnsi="Times New Roman" w:cs="Times New Roman"/>
+          <w:noProof/>
+          <w:sz w:val="24"/>
+          <w:szCs w:val="24"/>
+        </w:rPr>
+        <w:t>to find</w:t>
+      </w:r>
+      <w:r>
+        <w:rPr>
+          <w:rFonts w:ascii="Times New Roman" w:hAnsi="Times New Roman" w:cs="Times New Roman"/>
+          <w:noProof/>
+          <w:sz w:val="24"/>
+          <w:szCs w:val="24"/>
+        </w:rPr>
+        <w:t xml:space="preserve"> the mechanism of tumor</w:t>
+      </w:r>
+      <w:r>
+        <w:rPr>
+          <w:rFonts w:ascii="Times New Roman" w:hAnsi="Times New Roman" w:cs="Times New Roman"/>
+          <w:noProof/>
+          <w:sz w:val="24"/>
+          <w:szCs w:val="24"/>
+        </w:rPr>
+        <w:t xml:space="preserve"> </w:t>
+      </w:r>
+      <w:r>
+        <w:rPr>
+          <w:rFonts w:ascii="Times New Roman" w:hAnsi="Times New Roman" w:cs="Times New Roman"/>
+          <w:noProof/>
+          <w:sz w:val="24"/>
+          <w:szCs w:val="24"/>
+        </w:rPr>
+        <w:t>suppression in different species</w:t>
+      </w:r>
+      <w:r>
+        <w:rPr>
+          <w:rFonts w:ascii="Times New Roman" w:hAnsi="Times New Roman" w:cs="Times New Roman"/>
+          <w:noProof/>
+          <w:sz w:val="24"/>
+          <w:szCs w:val="24"/>
+        </w:rPr>
+        <w:t>.</w:t>
+      </w:r>
+      <w:r>
+        <w:rPr>
+          <w:rFonts w:ascii="Times New Roman" w:hAnsi="Times New Roman" w:cs="Times New Roman"/>
+          <w:noProof/>
+          <w:sz w:val="24"/>
+          <w:szCs w:val="24"/>
+        </w:rPr>
+        <w:t xml:space="preserve"> </w:t>
+      </w:r>
+      <w:r>
+        <w:rPr>
+          <w:rFonts w:ascii="Times New Roman" w:hAnsi="Times New Roman" w:cs="Times New Roman"/>
+          <w:noProof/>
+          <w:sz w:val="24"/>
+          <w:szCs w:val="24"/>
+        </w:rPr>
+        <w:t xml:space="preserve">As he </w:t>
+      </w:r>
+      <w:r>
+        <w:rPr>
+          <w:rFonts w:ascii="Times New Roman" w:hAnsi="Times New Roman" w:cs="Times New Roman"/>
+          <w:noProof/>
+          <w:sz w:val="24"/>
+          <w:szCs w:val="24"/>
+        </w:rPr>
+        <w:t>consider</w:t>
+      </w:r>
+      <w:r>
+        <w:rPr>
+          <w:rFonts w:ascii="Times New Roman" w:hAnsi="Times New Roman" w:cs="Times New Roman"/>
+          <w:noProof/>
+          <w:sz w:val="24"/>
+          <w:szCs w:val="24"/>
+        </w:rPr>
+        <w:t xml:space="preserve">ed, there are some significant challenges to be addressed before this concept will become realized, and researchers can mutually benefit from being continually interconnected. Such as </w:t>
       </w:r>
       <w:r>
         <w:rPr>
@@ -3046,25 +3356,61 @@
           <w:sz w:val="24"/>
           <w:szCs w:val="24"/>
         </w:rPr>
-        <w:t>he differences between these two files</w:t>
-      </w:r>
-      <w:r>
-        <w:rPr>
-          <w:rFonts w:ascii="Times New Roman" w:hAnsi="Times New Roman" w:cs="Times New Roman"/>
-          <w:noProof/>
-          <w:sz w:val="24"/>
-          <w:szCs w:val="24"/>
-        </w:rPr>
-        <w:t xml:space="preserve">, </w:t>
-      </w:r>
-      <w:r>
-        <w:rPr>
-          <w:rFonts w:ascii="Times New Roman" w:hAnsi="Times New Roman" w:cs="Times New Roman"/>
-          <w:noProof/>
-          <w:sz w:val="24"/>
-          <w:szCs w:val="24"/>
-        </w:rPr>
-        <w:t>it is</w:t>
+        <w:t>he effect of body mass on the incident of cancer over different type</w:t>
+      </w:r>
+      <w:r>
+        <w:rPr>
+          <w:rFonts w:ascii="Times New Roman" w:hAnsi="Times New Roman" w:cs="Times New Roman"/>
+          <w:noProof/>
+          <w:sz w:val="24"/>
+          <w:szCs w:val="24"/>
+        </w:rPr>
+        <w:t xml:space="preserve">s of species or a specific variety </w:t>
+      </w:r>
+      <w:r>
+        <w:rPr>
+          <w:rFonts w:ascii="Times New Roman" w:hAnsi="Times New Roman" w:cs="Times New Roman"/>
+          <w:noProof/>
+          <w:sz w:val="24"/>
+          <w:szCs w:val="24"/>
+        </w:rPr>
+        <w:t xml:space="preserve">of species was </w:t>
+      </w:r>
+      <w:r>
+        <w:rPr>
+          <w:rFonts w:ascii="Times New Roman" w:hAnsi="Times New Roman" w:cs="Times New Roman"/>
+          <w:noProof/>
+          <w:sz w:val="24"/>
+          <w:szCs w:val="24"/>
+        </w:rPr>
+        <w:t xml:space="preserve">interesting </w:t>
+      </w:r>
+      <w:r>
+        <w:rPr>
+          <w:rFonts w:ascii="Times New Roman" w:hAnsi="Times New Roman" w:cs="Times New Roman"/>
+          <w:noProof/>
+          <w:sz w:val="24"/>
+          <w:szCs w:val="24"/>
+        </w:rPr>
+        <w:t xml:space="preserve">for me. It has </w:t>
+      </w:r>
+      <w:r>
+        <w:rPr>
+          <w:rFonts w:ascii="Times New Roman" w:hAnsi="Times New Roman" w:cs="Times New Roman"/>
+          <w:noProof/>
+          <w:sz w:val="24"/>
+          <w:szCs w:val="24"/>
+        </w:rPr>
+        <w:t>been shown</w:t>
+      </w:r>
+      <w:r>
+        <w:rPr>
+          <w:rFonts w:ascii="Times New Roman" w:hAnsi="Times New Roman" w:cs="Times New Roman"/>
+          <w:noProof/>
+          <w:sz w:val="24"/>
+          <w:szCs w:val="24"/>
+        </w:rPr>
+        <w:t xml:space="preserve"> that there is no correlation between the</w:t>
       </w:r>
       <w:r>
         <w:rPr>
@@ -3082,7 +3428,7 @@
           <w:sz w:val="24"/>
           <w:szCs w:val="24"/>
         </w:rPr>
-        <w:t>telling you how to change the first file to make it match the second file.</w:t>
+        <w:t>occurrence of cancer and the number of cell or the longevity in different types of species. This</w:t>
       </w:r>
       <w:r>
         <w:rPr>
@@ -3100,70 +3446,7 @@
           <w:sz w:val="24"/>
           <w:szCs w:val="24"/>
         </w:rPr>
-        <w:t>However, w</w:t>
-      </w:r>
-      <w:r>
-        <w:rPr>
-          <w:rFonts w:ascii="Times New Roman" w:hAnsi="Times New Roman" w:cs="Times New Roman"/>
-          <w:noProof/>
-          <w:sz w:val="24"/>
-          <w:szCs w:val="24"/>
-        </w:rPr>
-        <w:t xml:space="preserve">hen </w:t>
-      </w:r>
-      <w:r>
-        <w:rPr>
-          <w:rFonts w:ascii="Times New Roman" w:hAnsi="Times New Roman" w:cs="Times New Roman"/>
-          <w:noProof/>
-          <w:sz w:val="24"/>
-          <w:szCs w:val="24"/>
-        </w:rPr>
-        <w:t>Comparative genomics</w:t>
-      </w:r>
-      <w:r>
-        <w:rPr>
-          <w:rFonts w:ascii="Times New Roman" w:hAnsi="Times New Roman" w:cs="Times New Roman"/>
-          <w:noProof/>
-          <w:sz w:val="24"/>
-          <w:szCs w:val="24"/>
-        </w:rPr>
-        <w:t xml:space="preserve"> is </w:t>
-      </w:r>
-      <w:r>
-        <w:rPr>
-          <w:rFonts w:ascii="Times New Roman" w:hAnsi="Times New Roman" w:cs="Times New Roman"/>
-          <w:noProof/>
-          <w:sz w:val="24"/>
-          <w:szCs w:val="24"/>
-        </w:rPr>
-        <w:t>describing t</w:t>
-      </w:r>
-      <w:r>
-        <w:rPr>
-          <w:rFonts w:ascii="Times New Roman" w:hAnsi="Times New Roman" w:cs="Times New Roman"/>
-          <w:noProof/>
-          <w:sz w:val="24"/>
-          <w:szCs w:val="24"/>
-        </w:rPr>
-        <w:t xml:space="preserve">he differences between these two </w:t>
-      </w:r>
-      <w:r>
-        <w:rPr>
-          <w:rFonts w:ascii="Times New Roman" w:hAnsi="Times New Roman" w:cs="Times New Roman"/>
-          <w:noProof/>
-          <w:sz w:val="24"/>
-          <w:szCs w:val="24"/>
-        </w:rPr>
-        <w:t>genomes</w:t>
-      </w:r>
-      <w:r>
-        <w:rPr>
-          <w:rFonts w:ascii="Times New Roman" w:hAnsi="Times New Roman" w:cs="Times New Roman"/>
-          <w:noProof/>
-          <w:sz w:val="24"/>
-          <w:szCs w:val="24"/>
-        </w:rPr>
-        <w:t>, it can’t tell you some particular conclusion.</w:t>
+        <w:t>observation is known as Peto’s paradox in evolutionary biology.</w:t>
       </w:r>
     </w:p>
     <w:p>
